--- a/documents/atas_de_reuniao/Novembro/ATA 09.11.docx
+++ b/documents/atas_de_reuniao/Novembro/ATA 09.11.docx
@@ -238,7 +238,25 @@
                                   <w14:round/>
                                 </w14:textOutline>
                               </w:rPr>
-                              <w:t>00/00/0000</w:t>
+                              <w:t>09/11/202</w:t>
+                            </w:r>
+                            <w:r>
+                              <w:rPr>
+                                <w:rFonts w:ascii="Courier New" w:hAnsi="Courier New" w:cs="Courier New"/>
+                                <w:color w:val="3B7A57"/>
+                                <w:sz w:val="40"/>
+                                <w14:shadow w14:blurRad="38100" w14:dist="19050" w14:dir="2700000" w14:sx="100000" w14:sy="100000" w14:kx="0" w14:ky="0" w14:algn="tl">
+                                  <w14:schemeClr w14:val="dk1">
+                                    <w14:alpha w14:val="60000"/>
+                                  </w14:schemeClr>
+                                </w14:shadow>
+                                <w14:textOutline w14:w="0" w14:cap="flat" w14:cmpd="sng" w14:algn="ctr">
+                                  <w14:noFill/>
+                                  <w14:prstDash w14:val="solid"/>
+                                  <w14:round/>
+                                </w14:textOutline>
+                              </w:rPr>
+                              <w:t>0</w:t>
                             </w:r>
                           </w:p>
                           <w:p>
@@ -295,7 +313,25 @@
                                   <w14:round/>
                                 </w14:textOutline>
                               </w:rPr>
-                              <w:t>00:00</w:t>
+                              <w:t xml:space="preserve"> 16:4</w:t>
+                            </w:r>
+                            <w:r>
+                              <w:rPr>
+                                <w:rFonts w:ascii="Courier New" w:hAnsi="Courier New" w:cs="Courier New"/>
+                                <w:color w:val="3B7A57"/>
+                                <w:sz w:val="40"/>
+                                <w14:shadow w14:blurRad="38100" w14:dist="19050" w14:dir="2700000" w14:sx="100000" w14:sy="100000" w14:kx="0" w14:ky="0" w14:algn="tl">
+                                  <w14:schemeClr w14:val="dk1">
+                                    <w14:alpha w14:val="60000"/>
+                                  </w14:schemeClr>
+                                </w14:shadow>
+                                <w14:textOutline w14:w="0" w14:cap="flat" w14:cmpd="sng" w14:algn="ctr">
+                                  <w14:noFill/>
+                                  <w14:prstDash w14:val="solid"/>
+                                  <w14:round/>
+                                </w14:textOutline>
+                              </w:rPr>
+                              <w:t>0</w:t>
                             </w:r>
                           </w:p>
                           <w:p>
@@ -305,6 +341,7 @@
                                 <w:rFonts w:ascii="Courier New" w:hAnsi="Courier New" w:cs="Courier New"/>
                                 <w:color w:val="3B7A57"/>
                                 <w:sz w:val="40"/>
+                                <w:u w:val="single"/>
                                 <w:lang w:val="pt-PT"/>
                                 <w14:shadow w14:blurRad="38100" w14:dist="19050" w14:dir="2700000" w14:sx="100000" w14:sy="100000" w14:kx="0" w14:ky="0" w14:algn="tl">
                                   <w14:schemeClr w14:val="dk1">
@@ -372,8 +409,10 @@
                                   <w14:round/>
                                 </w14:textOutline>
                               </w:rPr>
-                              <w:t>xxxxx</w:t>
+                              <w:t>Discord</w:t>
                             </w:r>
+                            <w:bookmarkStart w:id="0" w:name="_GoBack"/>
+                            <w:bookmarkEnd w:id="0"/>
                           </w:p>
                         </w:txbxContent>
                       </wps:txbx>
@@ -386,7 +425,7 @@
               </wp:anchor>
             </w:drawing>
           </mc:Choice>
-          <mc:Fallback xmlns:w16="http://schemas.microsoft.com/office/word/2018/wordml" xmlns:w16cid="http://schemas.microsoft.com/office/word/2016/wordml/cid" xmlns:w16cex="http://schemas.microsoft.com/office/word/2018/wordml/cex" xmlns:am3d="http://schemas.microsoft.com/office/drawing/2017/model3d" xmlns:aink="http://schemas.microsoft.com/office/drawing/2016/ink" xmlns:cx8="http://schemas.microsoft.com/office/drawing/2016/5/14/chartex" xmlns:cx7="http://schemas.microsoft.com/office/drawing/2016/5/13/chartex" xmlns:cx6="http://schemas.microsoft.com/office/drawing/2016/5/12/chartex" xmlns:cx5="http://schemas.microsoft.com/office/drawing/2016/5/11/chartex" xmlns:cx4="http://schemas.microsoft.com/office/drawing/2016/5/10/chartex" xmlns:cx3="http://schemas.microsoft.com/office/drawing/2016/5/9/chartex" xmlns:cx2="http://schemas.microsoft.com/office/drawing/2015/10/21/chartex" xmlns:cx1="http://schemas.microsoft.com/office/drawing/2015/9/8/chartex">
+          <mc:Fallback>
             <w:pict>
               <v:rect w14:anchorId="69A46C3F" id="Retângulo 13" o:spid="_x0000_s1026" style="position:absolute;left:0;text-align:left;margin-left:263.75pt;margin-top:8.65pt;width:270pt;height:176.3pt;z-index:251672576;visibility:visible;mso-wrap-style:square;mso-wrap-distance-left:9pt;mso-wrap-distance-top:0;mso-wrap-distance-right:9pt;mso-wrap-distance-bottom:0;mso-position-horizontal:absolute;mso-position-horizontal-relative:text;mso-position-vertical:absolute;mso-position-vertical-relative:text;v-text-anchor:top" o:gfxdata="UEsDBBQABgAIAAAAIQC2gziS/gAAAOEBAAATAAAAW0NvbnRlbnRfVHlwZXNdLnhtbJSRQU7DMBBF&#10;90jcwfIWJU67QAgl6YK0S0CoHGBkTxKLZGx5TGhvj5O2G0SRWNoz/78nu9wcxkFMGNg6quQqL6RA&#10;0s5Y6ir5vt9lD1JwBDIwOMJKHpHlpr69KfdHjyxSmriSfYz+USnWPY7AufNIadK6MEJMx9ApD/oD&#10;OlTrorhX2lFEilmcO2RdNtjC5xDF9pCuTyYBB5bi6bQ4syoJ3g9WQ0ymaiLzg5KdCXlKLjvcW893&#10;SUOqXwnz5DrgnHtJTxOsQfEKIT7DmDSUCaxw7Rqn8787ZsmRM9e2VmPeBN4uqYvTtW7jvijg9N/y&#10;JsXecLq0q+WD6m8AAAD//wMAUEsDBBQABgAIAAAAIQA4/SH/1gAAAJQBAAALAAAAX3JlbHMvLnJl&#10;bHOkkMFqwzAMhu+DvYPRfXGawxijTi+j0GvpHsDYimMaW0Yy2fr2M4PBMnrbUb/Q94l/f/hMi1qR&#10;JVI2sOt6UJgd+ZiDgffL8ekFlFSbvV0oo4EbChzGx4f9GRdb25HMsYhqlCwG5lrLq9biZkxWOiqY&#10;22YiTra2kYMu1l1tQD30/bPm3wwYN0x18gb45AdQl1tp5j/sFB2T0FQ7R0nTNEV3j6o9feQzro1i&#10;OWA14Fm+Q8a1a8+Bvu/d/dMb2JY5uiPbhG/ktn4cqGU/er3pcvwCAAD//wMAUEsDBBQABgAIAAAA&#10;IQDiHrwWqgIAALgFAAAOAAAAZHJzL2Uyb0RvYy54bWysVN1u0zAUvkfiHSzfs6RZt3XV0qnaNIQ0&#10;2LSBuHYdu4lk+xjbbVoeh1fhxTi202zAdoO4Sc7/z+dzzsXlTiuyFc53YGo6OSopEYZD05l1Tb98&#10;vnk3o8QHZhqmwIia7oWnl4u3by56OxcVtKAa4QgGMX7e25q2Idh5UXjeCs38EVhhUCnBaRaQdeui&#10;cazH6FoVVVmeFj24xjrgwnuUXmclXaT4Ugoe7qT0IhBVU6wtpK9L31X8FosLNl87ZtuOD2Wwf6hC&#10;s85g0jHUNQuMbFz3VyjdcQceZDjioAuQsuMi9YDdTMo/unlsmRWpFwTH2xEm///C8k/be0e6Bt/u&#10;mBLDNL7Rgwg/f5j1RgFBISLUWz9Hw0d77wbOIxnb3Umn4x8bIbuE6n5EVewC4Sg8nlbnZYngc9RV&#10;1fHsrJzGqMWTu3U+vBegSSRq6vDZEppse+tDNj2YxGwGbjqlUM7mypAeU8wmmCDyHlTXRG1i4hSJ&#10;K+XIluH7M86FCZNkpzb6IzRZPsXqhklAMc5LFp8exFhomscYKZX9W5JY2DXzbXZqkBqaUwaNI3QZ&#10;rESFvRK57AchEXaEp8p1v16qb1kjcvSTV0tSBgPGyBJ7H2PnXsfic5ADDBnXwT66irQvo/MA6MuF&#10;ZefRI2UGE0Zn3RlwL3Wm8AGGzNn+AFKGJqIUdqsdmkRyBc0e59NBXlxv+U2HeN8yH+6Zw03FscLr&#10;E+7wIxXgKMBAUdKC+/6SPNrjAqGWkh43v6b+24Y5QYn6YHC1zifTaTwViZmenFXIuOea1XON2egr&#10;wOGa4J2zPJHRPqgDKR3or3ikljErqpjhmLum4UBehXyP8MhxsVwmIzwOloVb82h5DB3hNbDcBJBd&#10;2ocnbAb48Dyk0RxOWbw/z/lk9XRwF78AAAD//wMAUEsDBBQABgAIAAAAIQCLusT73gAAAAsBAAAP&#10;AAAAZHJzL2Rvd25yZXYueG1sTI/BTsMwDIbvSLxDZCRuLGXTOlqaTmgSoKknBg+QNaatSOzSZF3h&#10;6UlP7Gj/n35/LraTs2LEwXdMCu4XCQikmk1HjYKP9+e7BxA+aDLaMqGCH/SwLa+vCp0bPtMbjofQ&#10;iFhCPtcK2hD6XEpft+i0X3CPFLNPHpwOcRwaaQZ9juXOymWSpNLpjuKFVve4a7H+OpycAjTVPn0d&#10;p11V/WZ7883cvVhW6vZmenoEEXAK/zDM+lEdyuh05BMZL6yC9XKzjmgMNisQM5Ck8+aoYJVmGciy&#10;kJc/lH8AAAD//wMAUEsBAi0AFAAGAAgAAAAhALaDOJL+AAAA4QEAABMAAAAAAAAAAAAAAAAAAAAA&#10;AFtDb250ZW50X1R5cGVzXS54bWxQSwECLQAUAAYACAAAACEAOP0h/9YAAACUAQAACwAAAAAAAAAA&#10;AAAAAAAvAQAAX3JlbHMvLnJlbHNQSwECLQAUAAYACAAAACEA4h68FqoCAAC4BQAADgAAAAAAAAAA&#10;AAAAAAAuAgAAZHJzL2Uyb0RvYy54bWxQSwECLQAUAAYACAAAACEAi7rE+94AAAALAQAADwAAAAAA&#10;AAAAAAAAAAAEBQAAZHJzL2Rvd25yZXYueG1sUEsFBgAAAAAEAAQA8wAAAA8GAAAAAA==&#10;" filled="f" strokecolor="#bdd6ee [1300]" strokeweight="3pt">
                 <v:stroke dashstyle="dash"/>
@@ -484,7 +523,25 @@
                             <w14:round/>
                           </w14:textOutline>
                         </w:rPr>
-                        <w:t>00/00/0000</w:t>
+                        <w:t>09/11/202</w:t>
+                      </w:r>
+                      <w:r>
+                        <w:rPr>
+                          <w:rFonts w:ascii="Courier New" w:hAnsi="Courier New" w:cs="Courier New"/>
+                          <w:color w:val="3B7A57"/>
+                          <w:sz w:val="40"/>
+                          <w14:shadow w14:blurRad="38100" w14:dist="19050" w14:dir="2700000" w14:sx="100000" w14:sy="100000" w14:kx="0" w14:ky="0" w14:algn="tl">
+                            <w14:schemeClr w14:val="dk1">
+                              <w14:alpha w14:val="60000"/>
+                            </w14:schemeClr>
+                          </w14:shadow>
+                          <w14:textOutline w14:w="0" w14:cap="flat" w14:cmpd="sng" w14:algn="ctr">
+                            <w14:noFill/>
+                            <w14:prstDash w14:val="solid"/>
+                            <w14:round/>
+                          </w14:textOutline>
+                        </w:rPr>
+                        <w:t>0</w:t>
                       </w:r>
                     </w:p>
                     <w:p>
@@ -541,7 +598,25 @@
                             <w14:round/>
                           </w14:textOutline>
                         </w:rPr>
-                        <w:t>00:00</w:t>
+                        <w:t xml:space="preserve"> 16:4</w:t>
+                      </w:r>
+                      <w:r>
+                        <w:rPr>
+                          <w:rFonts w:ascii="Courier New" w:hAnsi="Courier New" w:cs="Courier New"/>
+                          <w:color w:val="3B7A57"/>
+                          <w:sz w:val="40"/>
+                          <w14:shadow w14:blurRad="38100" w14:dist="19050" w14:dir="2700000" w14:sx="100000" w14:sy="100000" w14:kx="0" w14:ky="0" w14:algn="tl">
+                            <w14:schemeClr w14:val="dk1">
+                              <w14:alpha w14:val="60000"/>
+                            </w14:schemeClr>
+                          </w14:shadow>
+                          <w14:textOutline w14:w="0" w14:cap="flat" w14:cmpd="sng" w14:algn="ctr">
+                            <w14:noFill/>
+                            <w14:prstDash w14:val="solid"/>
+                            <w14:round/>
+                          </w14:textOutline>
+                        </w:rPr>
+                        <w:t>0</w:t>
                       </w:r>
                     </w:p>
                     <w:p>
@@ -551,6 +626,7 @@
                           <w:rFonts w:ascii="Courier New" w:hAnsi="Courier New" w:cs="Courier New"/>
                           <w:color w:val="3B7A57"/>
                           <w:sz w:val="40"/>
+                          <w:u w:val="single"/>
                           <w:lang w:val="pt-PT"/>
                           <w14:shadow w14:blurRad="38100" w14:dist="19050" w14:dir="2700000" w14:sx="100000" w14:sy="100000" w14:kx="0" w14:ky="0" w14:algn="tl">
                             <w14:schemeClr w14:val="dk1">
@@ -618,8 +694,10 @@
                             <w14:round/>
                           </w14:textOutline>
                         </w:rPr>
-                        <w:t>xxxxx</w:t>
+                        <w:t>Discord</w:t>
                       </w:r>
+                      <w:bookmarkStart w:id="1" w:name="_GoBack"/>
+                      <w:bookmarkEnd w:id="1"/>
                     </w:p>
                   </w:txbxContent>
                 </v:textbox>
@@ -688,7 +766,7 @@
               </wp:anchor>
             </w:drawing>
           </mc:Choice>
-          <mc:Fallback xmlns:wpsCustomData="http://www.wps.cn/officeDocument/2013/wpsCustomData" xmlns:w16="http://schemas.microsoft.com/office/word/2018/wordml" xmlns:w16cid="http://schemas.microsoft.com/office/word/2016/wordml/cid" xmlns:w16cex="http://schemas.microsoft.com/office/word/2018/wordml/cex" xmlns:am3d="http://schemas.microsoft.com/office/drawing/2017/model3d" xmlns:aink="http://schemas.microsoft.com/office/drawing/2016/ink" xmlns:cx8="http://schemas.microsoft.com/office/drawing/2016/5/14/chartex" xmlns:cx7="http://schemas.microsoft.com/office/drawing/2016/5/13/chartex" xmlns:cx6="http://schemas.microsoft.com/office/drawing/2016/5/12/chartex" xmlns:cx5="http://schemas.microsoft.com/office/drawing/2016/5/11/chartex" xmlns:cx4="http://schemas.microsoft.com/office/drawing/2016/5/10/chartex" xmlns:cx3="http://schemas.microsoft.com/office/drawing/2016/5/9/chartex" xmlns:cx2="http://schemas.microsoft.com/office/drawing/2015/10/21/chartex" xmlns:cx1="http://schemas.microsoft.com/office/drawing/2015/9/8/chartex">
+          <mc:Fallback xmlns:cx1="http://schemas.microsoft.com/office/drawing/2015/9/8/chartex" xmlns:cx2="http://schemas.microsoft.com/office/drawing/2015/10/21/chartex" xmlns:cx3="http://schemas.microsoft.com/office/drawing/2016/5/9/chartex" xmlns:cx4="http://schemas.microsoft.com/office/drawing/2016/5/10/chartex" xmlns:cx5="http://schemas.microsoft.com/office/drawing/2016/5/11/chartex" xmlns:cx6="http://schemas.microsoft.com/office/drawing/2016/5/12/chartex" xmlns:cx7="http://schemas.microsoft.com/office/drawing/2016/5/13/chartex" xmlns:cx8="http://schemas.microsoft.com/office/drawing/2016/5/14/chartex" xmlns:aink="http://schemas.microsoft.com/office/drawing/2016/ink" xmlns:am3d="http://schemas.microsoft.com/office/drawing/2017/model3d" xmlns:w16cex="http://schemas.microsoft.com/office/word/2018/wordml/cex" xmlns:w16cid="http://schemas.microsoft.com/office/word/2016/wordml/cid" xmlns:w16="http://schemas.microsoft.com/office/word/2018/wordml" xmlns:wpsCustomData="http://www.wps.cn/officeDocument/2013/wpsCustomData">
             <w:pict>
               <v:line id="_x0000_s1026" o:spid="_x0000_s1026" o:spt="20" style="position:absolute;left:0pt;margin-left:240.2pt;margin-top:-12.45pt;height:218.9pt;width:0pt;z-index:251671552;mso-width-relative:page;mso-height-relative:page;" filled="f" stroked="t" coordsize="21600,21600" o:gfxdata="UEsFBgAAAAAAAAAAAAAAAAAAAAAAAFBLAwQKAAAAAACHTuJAAAAAAAAAAAAAAAAABAAAAGRycy9Q&#10;SwMEFAAAAAgAh07iQEAyUbDZAAAACwEAAA8AAABkcnMvZG93bnJldi54bWxNj01Lw0AQhu+C/2EZ&#10;wVu7mxCljdkUEYQKUmgVbG+b7JgE9yPsbtv47x3xUG/z8fDOM9VqsoadMMTBOwnZXABD13o9uE7C&#10;+9vzbAEsJuW0Mt6hhG+MsKqvrypVan92WzztUscoxMVSSehTGkvOY9ujVXHuR3S0+/TBqkRt6LgO&#10;6kzh1vBciHtu1eDoQq9GfOqx/dodrYRmE8L+7vAxmsfXrdhMce3Dy1rK25tMPABLOKULDL/6pA41&#10;OTX+6HRkRkKxEAWhEmZ5sQRGxN+koSLLl8Driv//of4BUEsDBBQAAAAIAIdO4kDufNkwugEAAGMD&#10;AAAOAAAAZHJzL2Uyb0RvYy54bWytU8tu2zAQvBfoPxC815IdOHUEywFiI70UqdGkH7CmSIkAX1iy&#10;lv33WVKO08etqA4UOdwd7cyu1vcna9hRYtTetXw+qzmTTvhOu77lP14eP604iwlcB8Y72fKzjPx+&#10;8/HDegyNXPjBm04iIxIXmzG0fEgpNFUVxSAtxJkP0tGl8mgh0RH7qkMYid2aalHXt9XosQvohYyR&#10;0N10yTeFXykp0jelokzMtJxqS2XFsh7yWm3W0PQIYdDiUgb8QxUWtKOPXql2kID9RP0XldUCffQq&#10;zYS3lVdKC1k0kJp5/Yea5wGCLFrInBiuNsX/RyuejntkuqPeLThzYKlHW+qUSB7Zd5k8I5xMGkNs&#10;KHbr9ng5xbDHrPik0OY3aWGnYuz5aqw8JSYmUBC6+Lyqb+bLzFe9JwaM6Yv0luVNy412WTM0cPwa&#10;0xT6FpJh5x+1MYRDYxwbW357s6TOCqDpUQYSbW0gPdH1nIHpaSxFwsIYvdFdzs7JEfvD1iA7Ao3G&#10;8uHuYfdW2G9h+dM7iMMUV66mobE60eQabVu+qvNzkWUcqct2TQbl3cF35+JbwamTRf9l6vKo/Hou&#10;2e//xuYVUEsDBAoAAAAAAIdO4kAAAAAAAAAAAAAAAAAGAAAAX3JlbHMvUEsDBBQAAAAIAIdO4kCK&#10;FGY80QAAAJQBAAALAAAAX3JlbHMvLnJlbHOlkMFqwzAMhu+DvYPRfXGawxijTi+j0GvpHsDYimMa&#10;W0Yy2fr28w6DZfS2o36h7xP//vCZFrUiS6RsYNf1oDA78jEHA++X49MLKKk2e7tQRgM3FDiMjw/7&#10;My62tiOZYxHVKFkMzLWWV63FzZisdFQwt81EnGxtIwddrLvagHro+2fNvxkwbpjq5A3wyQ+gLrfS&#10;zH/YKTomoal2jpKmaYruHlUHtmWO7sg24Ru5RrMcsBrwLBoHalnXfgR9X7/7p97TRz7jutV+h4zr&#10;j1dvuhy/AFBLAwQUAAAACACHTuJAfublIPcAAADhAQAAEwAAAFtDb250ZW50X1R5cGVzXS54bWyV&#10;kUFOwzAQRfdI3MHyFiVOu0AIJemCtEtAqBxgZE8Si2RseUxob4+TthtEkVjaM/+/J7vcHMZBTBjY&#10;OqrkKi+kQNLOWOoq+b7fZQ9ScAQyMDjCSh6R5aa+vSn3R48sUpq4kn2M/lEp1j2OwLnzSGnSujBC&#10;TMfQKQ/6AzpU66K4V9pRRIpZnDtkXTbYwucQxfaQrk8mAQeW4um0OLMqCd4PVkNMpmoi84OSnQl5&#10;Si473FvPd0lDql8J8+Q64Jx7SU8TrEHxCiE+w5g0lAmsjPuigFP+d8lsOXLm2tZqzJvATYq94XSx&#10;utaOa9c4/d/y7ZK6dKvlg+pvUEsBAhQAFAAAAAgAh07iQH7m5SD3AAAA4QEAABMAAAAAAAAAAQAg&#10;AAAAQgQAAFtDb250ZW50X1R5cGVzXS54bWxQSwECFAAKAAAAAACHTuJAAAAAAAAAAAAAAAAABgAA&#10;AAAAAAAAABAAAAAkAwAAX3JlbHMvUEsBAhQAFAAAAAgAh07iQIoUZjzRAAAAlAEAAAsAAAAAAAAA&#10;AQAgAAAASAMAAF9yZWxzLy5yZWxzUEsBAhQACgAAAAAAh07iQAAAAAAAAAAAAAAAAAQAAAAAAAAA&#10;AAAQAAAAFgAAAGRycy9QSwECFAAUAAAACACHTuJAQDJRsNkAAAALAQAADwAAAAAAAAABACAAAAA4&#10;AAAAZHJzL2Rvd25yZXYueG1sUEsBAhQAFAAAAAgAh07iQO582TC6AQAAYwMAAA4AAAAAAAAAAQAg&#10;AAAAPgEAAGRycy9lMm9Eb2MueG1sUEsFBgAAAAAGAAYAWQEAAGoFAAAAAA==&#10;">
                 <v:fill on="f" focussize="0,0"/>
@@ -821,7 +899,7 @@
               </wp:anchor>
             </w:drawing>
           </mc:Choice>
-          <mc:Fallback xmlns:wpsCustomData="http://www.wps.cn/officeDocument/2013/wpsCustomData" xmlns:w16="http://schemas.microsoft.com/office/word/2018/wordml" xmlns:w16cid="http://schemas.microsoft.com/office/word/2016/wordml/cid" xmlns:w16cex="http://schemas.microsoft.com/office/word/2018/wordml/cex" xmlns:am3d="http://schemas.microsoft.com/office/drawing/2017/model3d" xmlns:aink="http://schemas.microsoft.com/office/drawing/2016/ink" xmlns:cx8="http://schemas.microsoft.com/office/drawing/2016/5/14/chartex" xmlns:cx7="http://schemas.microsoft.com/office/drawing/2016/5/13/chartex" xmlns:cx6="http://schemas.microsoft.com/office/drawing/2016/5/12/chartex" xmlns:cx5="http://schemas.microsoft.com/office/drawing/2016/5/11/chartex" xmlns:cx4="http://schemas.microsoft.com/office/drawing/2016/5/10/chartex" xmlns:cx3="http://schemas.microsoft.com/office/drawing/2016/5/9/chartex" xmlns:cx2="http://schemas.microsoft.com/office/drawing/2015/10/21/chartex" xmlns:cx1="http://schemas.microsoft.com/office/drawing/2015/9/8/chartex">
+          <mc:Fallback xmlns:cx1="http://schemas.microsoft.com/office/drawing/2015/9/8/chartex" xmlns:cx2="http://schemas.microsoft.com/office/drawing/2015/10/21/chartex" xmlns:cx3="http://schemas.microsoft.com/office/drawing/2016/5/9/chartex" xmlns:cx4="http://schemas.microsoft.com/office/drawing/2016/5/10/chartex" xmlns:cx5="http://schemas.microsoft.com/office/drawing/2016/5/11/chartex" xmlns:cx6="http://schemas.microsoft.com/office/drawing/2016/5/12/chartex" xmlns:cx7="http://schemas.microsoft.com/office/drawing/2016/5/13/chartex" xmlns:cx8="http://schemas.microsoft.com/office/drawing/2016/5/14/chartex" xmlns:aink="http://schemas.microsoft.com/office/drawing/2016/ink" xmlns:am3d="http://schemas.microsoft.com/office/drawing/2017/model3d" xmlns:w16cex="http://schemas.microsoft.com/office/word/2018/wordml/cex" xmlns:w16cid="http://schemas.microsoft.com/office/word/2016/wordml/cid" xmlns:w16="http://schemas.microsoft.com/office/word/2018/wordml" xmlns:wpsCustomData="http://www.wps.cn/officeDocument/2013/wpsCustomData">
             <w:pict>
               <v:line id="_x0000_s1026" o:spid="_x0000_s1026" o:spt="20" style="position:absolute;left:0pt;margin-top:28.8pt;height:0pt;width:621.75pt;mso-position-horizontal:right;mso-position-horizontal-relative:page;z-index:251663360;mso-width-relative:page;mso-height-relative:page;" filled="f" stroked="t" coordsize="21600,21600" o:gfxdata="UEsFBgAAAAAAAAAAAAAAAAAAAAAAAFBLAwQKAAAAAACHTuJAAAAAAAAAAAAAAAAABAAAAGRycy9Q&#10;SwMEFAAAAAgAh07iQH5rqEPUAAAABwEAAA8AAABkcnMvZG93bnJldi54bWxNj81OwzAQhO9IvIO1&#10;SNyo0zZNqxCnEkjtjQMFcd7GS2IRr6N4+8fT44oDHHdmNPNttT77Xh1pjC6wgekkA0XcBOu4NfD+&#10;tnlYgYqCbLEPTAYuFGFd395UWNpw4lc67qRVqYRjiQY6kaHUOjYdeYyTMBAn7zOMHiWdY6vtiKdU&#10;7ns9y7JCe3ScFjoc6Lmj5mt38Abm8iKFc6vvp2WeX+xmuw15/DDm/m6aPYISOstfGK74CR3qxLQP&#10;B7ZR9QbSI2JgsSxAXd1ZPl+A2v8quq70f/76B1BLAwQUAAAACACHTuJAre9QPr4BAABkAwAADgAA&#10;AGRycy9lMm9Eb2MueG1srVPbjtowEH2v1H+w/F6SRWJZIsJKC9q+VC1qtx8wOE5iyTfNuAT+vmPD&#10;sr28VeXBeOyZMz5nTtaPJ2fFUSOZ4Ft5N6ul0F6Fzvihld9fnj88SEEJfAc2eN3Ksyb5uHn/bj3F&#10;Rs/DGGynUTCIp2aKrRxTik1VkRq1A5qFqD1f9gEdJA5xqDqEidGdreZ1fV9NAbuIQWkiPt1dLuWm&#10;4Pe9VulL35NOwraS35bKimU95LXarKEZEOJo1PUZ8A+vcGA8N71B7SCB+IHmLyhnFAYKfZqp4KrQ&#10;90bpwoHZ3NV/sPk2QtSFC4tD8SYT/T9Y9fm4R2G6Vi6l8OB4RFselEoBxVedglhmiaZIDWdu/R6v&#10;EcU9Zr6nHl3+ZybiVGQ932TVpyQUHy4fVvfz+UIK9XpXvRVGpPRRByfyppXW+MwYGjh+osTNOPU1&#10;JR/78GysLVOzXkxsuVW94MEqYPP0FhJvXWQ65AcpwA7sSpWwQFKwpsvlGYhwOGwtiiOwMxZPq6fd&#10;IjPldr+l5d47oPGSR2fKwcU1ziS2rjWulQ91/l3rrWeYrNhFo7w7hO5cpCvnPMrS6Gq77JVf41L9&#10;9nFsfgJQSwMECgAAAAAAh07iQAAAAAAAAAAAAAAAAAYAAABfcmVscy9QSwMEFAAAAAgAh07iQIoU&#10;ZjzRAAAAlAEAAAsAAABfcmVscy8ucmVsc6WQwWrDMAyG74O9g9F9cZrDGKNOL6PQa+kewNiKYxpb&#10;RjLZ+vbzDoNl9LajfqHvE//+8JkWtSJLpGxg1/WgMDvyMQcD75fj0wsoqTZ7u1BGAzcUOIyPD/sz&#10;Lra2I5ljEdUoWQzMtZZXrcXNmKx0VDC3zUScbG0jB12su9qAeuj7Z82/GTBumOrkDfDJD6Aut9LM&#10;f9gpOiahqXaOkqZpiu4eVQe2ZY7uyDbhG7lGsxywGvAsGgdqWdd+BH1fv/un3tNHPuO61X6HjOuP&#10;V2+6HL8AUEsDBBQAAAAIAIdO4kB+5uUg9wAAAOEBAAATAAAAW0NvbnRlbnRfVHlwZXNdLnhtbJWR&#10;QU7DMBBF90jcwfIWJU67QAgl6YK0S0CoHGBkTxKLZGx5TGhvj5O2G0SRWNoz/78nu9wcxkFMGNg6&#10;quQqL6RA0s5Y6ir5vt9lD1JwBDIwOMJKHpHlpr69KfdHjyxSmriSfYz+USnWPY7AufNIadK6MEJM&#10;x9ApD/oDOlTrorhX2lFEilmcO2RdNtjC5xDF9pCuTyYBB5bi6bQ4syoJ3g9WQ0ymaiLzg5KdCXlK&#10;LjvcW893SUOqXwnz5DrgnHtJTxOsQfEKIT7DmDSUCayM+6KAU/53yWw5cuba1mrMm8BNir3hdLG6&#10;1o5r1zj93/Ltkrp0q+WD6m9QSwECFAAUAAAACACHTuJAfublIPcAAADhAQAAEwAAAAAAAAABACAA&#10;AABBBAAAW0NvbnRlbnRfVHlwZXNdLnhtbFBLAQIUAAoAAAAAAIdO4kAAAAAAAAAAAAAAAAAGAAAA&#10;AAAAAAAAEAAAACMDAABfcmVscy9QSwECFAAUAAAACACHTuJAihRmPNEAAACUAQAACwAAAAAAAAAB&#10;ACAAAABHAwAAX3JlbHMvLnJlbHNQSwECFAAKAAAAAACHTuJAAAAAAAAAAAAAAAAABAAAAAAAAAAA&#10;ABAAAAAWAAAAZHJzL1BLAQIUABQAAAAIAIdO4kB+a6hD1AAAAAcBAAAPAAAAAAAAAAEAIAAAADgA&#10;AABkcnMvZG93bnJldi54bWxQSwECFAAUAAAACACHTuJAre9QPr4BAABkAwAADgAAAAAAAAABACAA&#10;AAA5AQAAZHJzL2Uyb0RvYy54bWxQSwUGAAAAAAYABgBZAQAAaQUAAAAA&#10;">
                 <v:fill on="f" focussize="0,0"/>
@@ -917,7 +995,7 @@
               </wp:anchor>
             </w:drawing>
           </mc:Choice>
-          <mc:Fallback xmlns:wpsCustomData="http://www.wps.cn/officeDocument/2013/wpsCustomData" xmlns:w16="http://schemas.microsoft.com/office/word/2018/wordml" xmlns:w16cid="http://schemas.microsoft.com/office/word/2016/wordml/cid" xmlns:w16cex="http://schemas.microsoft.com/office/word/2018/wordml/cex" xmlns:am3d="http://schemas.microsoft.com/office/drawing/2017/model3d" xmlns:aink="http://schemas.microsoft.com/office/drawing/2016/ink" xmlns:cx8="http://schemas.microsoft.com/office/drawing/2016/5/14/chartex" xmlns:cx7="http://schemas.microsoft.com/office/drawing/2016/5/13/chartex" xmlns:cx6="http://schemas.microsoft.com/office/drawing/2016/5/12/chartex" xmlns:cx5="http://schemas.microsoft.com/office/drawing/2016/5/11/chartex" xmlns:cx4="http://schemas.microsoft.com/office/drawing/2016/5/10/chartex" xmlns:cx3="http://schemas.microsoft.com/office/drawing/2016/5/9/chartex" xmlns:cx2="http://schemas.microsoft.com/office/drawing/2015/10/21/chartex" xmlns:cx1="http://schemas.microsoft.com/office/drawing/2015/9/8/chartex">
+          <mc:Fallback xmlns:cx1="http://schemas.microsoft.com/office/drawing/2015/9/8/chartex" xmlns:cx2="http://schemas.microsoft.com/office/drawing/2015/10/21/chartex" xmlns:cx3="http://schemas.microsoft.com/office/drawing/2016/5/9/chartex" xmlns:cx4="http://schemas.microsoft.com/office/drawing/2016/5/10/chartex" xmlns:cx5="http://schemas.microsoft.com/office/drawing/2016/5/11/chartex" xmlns:cx6="http://schemas.microsoft.com/office/drawing/2016/5/12/chartex" xmlns:cx7="http://schemas.microsoft.com/office/drawing/2016/5/13/chartex" xmlns:cx8="http://schemas.microsoft.com/office/drawing/2016/5/14/chartex" xmlns:aink="http://schemas.microsoft.com/office/drawing/2016/ink" xmlns:am3d="http://schemas.microsoft.com/office/drawing/2017/model3d" xmlns:w16cex="http://schemas.microsoft.com/office/word/2018/wordml/cex" xmlns:w16cid="http://schemas.microsoft.com/office/word/2016/wordml/cid" xmlns:w16="http://schemas.microsoft.com/office/word/2018/wordml" xmlns:wpsCustomData="http://www.wps.cn/officeDocument/2013/wpsCustomData">
             <w:pict>
               <v:line id="_x0000_s1026" o:spid="_x0000_s1026" o:spt="20" style="position:absolute;left:0pt;margin-left:-66pt;margin-top:17.65pt;height:0pt;width:816.95pt;z-index:251666432;mso-width-relative:page;mso-height-relative:page;" filled="f" stroked="t" coordsize="21600,21600" o:gfxdata="UEsFBgAAAAAAAAAAAAAAAAAAAAAAAFBLAwQKAAAAAACHTuJAAAAAAAAAAAAAAAAABAAAAGRycy9Q&#10;SwMEFAAAAAgAh07iQEWoBxnaAAAACwEAAA8AAABkcnMvZG93bnJldi54bWxNj8FOwzAQRO9I/IO1&#10;SFxQaztuEYQ4FQJx4EJFipC4ufGSRMTrELtp+/e44gDH2RnNvilWB9ezCcfQedIg5wIYUu1tR42G&#10;t83T7AZYiIas6T2hhiMGWJXnZ4XJrd/TK05VbFgqoZAbDW2MQ855qFt0Jsz9gJS8Tz86E5McG25H&#10;s0/lrueZENfcmY7Sh9YM+NBi/VXtnIaX5/d1NW0W9yqT/uPqUS6O38prfXkhxR2wiIf4F4YTfkKH&#10;MjFt/Y5sYL2GmVRZGhM1qKUCdkoshbwFtv298LLg/zeUP1BLAwQUAAAACACHTuJAzx3OGMkBAACD&#10;AwAADgAAAGRycy9lMm9Eb2MueG1srVPJbtswEL0X6D8QvNeSHciOBcsBYiO9FK3RtB8wpiiJADcM&#10;Wcv++w4px+lyC3KhyFnezJt52jycjWYniUE52/D5rORMWuFaZfuG//zx9OmesxDBtqCdlQ2/yMAf&#10;th8/bEZfy4UbnG4lMgKxoR59w4cYfV0UQQzSQJg5Ly05O4cGIj2xL1qEkdCNLhZluSxGh61HJ2QI&#10;ZN1PTr7N+F0nRfzWdUFGphtOvcV8Yj6P6Sy2G6h7BD8ocW0D3tCFAWWp6A1qDxHYL1T/QRkl0AXX&#10;xZlwpnBdp4TMHIjNvPyHzfMAXmYuNJzgb2MK7wcrvp4OyFTb8DVnFgytaEeLEtEh+y6jY+s0otGH&#10;miJ39oDXV/AHTHzPHZr0JSbsnMd6uY1VniMTZJyXd6uqWi05Ey/O4jXTY4ifpTMsXRqulU2UoYbT&#10;lxCpGoW+hCSzdU9K67w2bdnY8OVdRYsVQOLpNES6Gk90gu05A92TKkXEjBicVm3KTjgB++NOIzsB&#10;KaN6XD/uq6ms9gNM1sWqLLNCqIVreG7nL5zU2x7CMKVk1yQqoyIpWyvT8HvCuSFpSyBpoNMI0+3o&#10;2kuebLbTpnOZqyqTlP585+zXf2f7G1BLAwQKAAAAAACHTuJAAAAAAAAAAAAAAAAABgAAAF9yZWxz&#10;L1BLAwQUAAAACACHTuJAihRmPNEAAACUAQAACwAAAF9yZWxzLy5yZWxzpZDBasMwDIbvg72D0X1x&#10;msMYo04vo9Br6R7A2IpjGltGMtn69vMOg2X0tqN+oe8T//7wmRa1IkukbGDX9aAwO/IxBwPvl+PT&#10;CyipNnu7UEYDNxQ4jI8P+zMutrYjmWMR1ShZDMy1lletxc2YrHRUMLfNRJxsbSMHXay72oB66Ptn&#10;zb8ZMG6Y6uQN8MkPoC630sx/2Ck6JqGpdo6SpmmK7h5VB7Zlju7INuEbuUazHLAa8CwaB2pZ134E&#10;fV+/+6fe00c+47rVfoeM649Xb7ocvwBQSwMEFAAAAAgAh07iQH7m5SD3AAAA4QEAABMAAABbQ29u&#10;dGVudF9UeXBlc10ueG1slZFBTsMwEEX3SNzB8hYlTrtACCXpgrRLQKgcYGRPEotkbHlMaG+Pk7Yb&#10;RJFY2jP/vye73BzGQUwY2Dqq5CovpEDSzljqKvm+32UPUnAEMjA4wkoekeWmvr0p90ePLFKauJJ9&#10;jP5RKdY9jsC580hp0rowQkzH0CkP+gM6VOuiuFfaUUSKWZw7ZF022MLnEMX2kK5PJgEHluLptDiz&#10;KgneD1ZDTKZqIvODkp0JeUouO9xbz3dJQ6pfCfPkOuCce0lPE6xB8QohPsOYNJQJrIz7ooBT/nfJ&#10;bDly5trWasybwE2KveF0sbrWjmvXOP3f8u2SunSr5YPqb1BLAQIUABQAAAAIAIdO4kB+5uUg9wAA&#10;AOEBAAATAAAAAAAAAAEAIAAAAFIEAABbQ29udGVudF9UeXBlc10ueG1sUEsBAhQACgAAAAAAh07i&#10;QAAAAAAAAAAAAAAAAAYAAAAAAAAAAAAQAAAANAMAAF9yZWxzL1BLAQIUABQAAAAIAIdO4kCKFGY8&#10;0QAAAJQBAAALAAAAAAAAAAEAIAAAAFgDAABfcmVscy8ucmVsc1BLAQIUAAoAAAAAAIdO4kAAAAAA&#10;AAAAAAAAAAAEAAAAAAAAAAAAEAAAABYAAABkcnMvUEsBAhQAFAAAAAgAh07iQEWoBxnaAAAACwEA&#10;AA8AAAAAAAAAAQAgAAAAOAAAAGRycy9kb3ducmV2LnhtbFBLAQIUABQAAAAIAIdO4kDPHc4YyQEA&#10;AIMDAAAOAAAAAAAAAAEAIAAAAD8BAABkcnMvZTJvRG9jLnhtbFBLBQYAAAAABgAGAFkBAAB6BQAA&#10;AAA=&#10;">
                 <v:fill on="f" focussize="0,0"/>
@@ -1043,7 +1121,7 @@
               </wp:anchor>
             </w:drawing>
           </mc:Choice>
-          <mc:Fallback xmlns:wpsCustomData="http://www.wps.cn/officeDocument/2013/wpsCustomData" xmlns:w16="http://schemas.microsoft.com/office/word/2018/wordml" xmlns:w16cid="http://schemas.microsoft.com/office/word/2016/wordml/cid" xmlns:w16cex="http://schemas.microsoft.com/office/word/2018/wordml/cex" xmlns:am3d="http://schemas.microsoft.com/office/drawing/2017/model3d" xmlns:aink="http://schemas.microsoft.com/office/drawing/2016/ink" xmlns:cx8="http://schemas.microsoft.com/office/drawing/2016/5/14/chartex" xmlns:cx7="http://schemas.microsoft.com/office/drawing/2016/5/13/chartex" xmlns:cx6="http://schemas.microsoft.com/office/drawing/2016/5/12/chartex" xmlns:cx5="http://schemas.microsoft.com/office/drawing/2016/5/11/chartex" xmlns:cx4="http://schemas.microsoft.com/office/drawing/2016/5/10/chartex" xmlns:cx3="http://schemas.microsoft.com/office/drawing/2016/5/9/chartex" xmlns:cx2="http://schemas.microsoft.com/office/drawing/2015/10/21/chartex" xmlns:cx1="http://schemas.microsoft.com/office/drawing/2015/9/8/chartex">
+          <mc:Fallback xmlns:cx1="http://schemas.microsoft.com/office/drawing/2015/9/8/chartex" xmlns:cx2="http://schemas.microsoft.com/office/drawing/2015/10/21/chartex" xmlns:cx3="http://schemas.microsoft.com/office/drawing/2016/5/9/chartex" xmlns:cx4="http://schemas.microsoft.com/office/drawing/2016/5/10/chartex" xmlns:cx5="http://schemas.microsoft.com/office/drawing/2016/5/11/chartex" xmlns:cx6="http://schemas.microsoft.com/office/drawing/2016/5/12/chartex" xmlns:cx7="http://schemas.microsoft.com/office/drawing/2016/5/13/chartex" xmlns:cx8="http://schemas.microsoft.com/office/drawing/2016/5/14/chartex" xmlns:aink="http://schemas.microsoft.com/office/drawing/2016/ink" xmlns:am3d="http://schemas.microsoft.com/office/drawing/2017/model3d" xmlns:w16cex="http://schemas.microsoft.com/office/word/2018/wordml/cex" xmlns:w16cid="http://schemas.microsoft.com/office/word/2016/wordml/cid" xmlns:w16="http://schemas.microsoft.com/office/word/2018/wordml" xmlns:wpsCustomData="http://www.wps.cn/officeDocument/2013/wpsCustomData">
             <w:pict>
               <v:line id="_x0000_s1026" o:spid="_x0000_s1026" o:spt="20" style="position:absolute;left:0pt;margin-left:-59.15pt;margin-top:17.55pt;height:0pt;width:816.95pt;z-index:251668480;mso-width-relative:page;mso-height-relative:page;" filled="f" stroked="t" coordsize="21600,21600" o:gfxdata="UEsFBgAAAAAAAAAAAAAAAAAAAAAAAFBLAwQKAAAAAACHTuJAAAAAAAAAAAAAAAAABAAAAGRycy9Q&#10;SwMEFAAAAAgAh07iQPS0oZjaAAAACwEAAA8AAABkcnMvZG93bnJldi54bWxNj8FOwzAMhu9IvENk&#10;JC5oS7Ou01TqTgjEgQuIDiFxyxrTVjROabJue3sycYCj7U+/v7/YHG0vJhp95xhBzRMQxLUzHTcI&#10;b9vH2RqED5qN7h0Twok8bMrLi0Lnxh34laYqNCKGsM81QhvCkEvp65as9nM3EMfbpxutDnEcG2lG&#10;fYjhtpeLJFlJqzuOH1o90H1L9Ve1twjPT+8v1bRd3qUL5T5uHtTy9J06xOsrldyCCHQMfzCc9aM6&#10;lNFp5/ZsvOgRZkqt08gipJkCcSYyla1A7H43sizk/w7lD1BLAwQUAAAACACHTuJAVXCE4sgBAACF&#10;AwAADgAAAGRycy9lMm9Eb2MueG1srVPJbtswEL0X6D8QvMeSHdhOBcsBYiO9FK3R5QPGFCkR4AYO&#10;a9l/3yHlOF1uRS4UOcubeW9Gm8ezNewkI2rvWj6f1ZxJJ3ynXd/yH9+f7x44wwSuA+OdbPlFIn/c&#10;vn+3GUMjF37wppOREYjDZgwtH1IKTVWhGKQFnPkgHTmVjxYSPWNfdRFGQremWtT1qhp97EL0QiKS&#10;dT85+bbgKyVF+qIUysRMy6m3VM5YzmM+q+0Gmj5CGLS4tgH/0YUF7ajoDWoPCdjPqP+BslpEj16l&#10;mfC28kppIQsHYjOv/2LzbYAgCxcSB8NNJnw7WPH5dIhMdzQ7kseBpRntaFIi+ci+yuQZ2UmkMWBD&#10;sTt3iNcXhkPMjM8q2vwlLuxchL3chJXnxAQZ5/X9erlcrzgTL87qNTNETB+ltyxfWm60y6ShgdMn&#10;TFSNQl9Cstn5Z21MGZxxbGz56n5JvQug9VEGEl1tIELoes7A9LSXIsWCiN7oLmdnHIz9cWciOwHt&#10;xvLpw9N+OZU1YYDJuljXdaFPLVzDSzt/4OTe9oDDlFJc01pZnWi3jbYtfyCcG5JxBJIFnSTMt6Pv&#10;LkXZYqdZlzLXvczL9Pu7ZL/+PdtfUEsDBAoAAAAAAIdO4kAAAAAAAAAAAAAAAAAGAAAAX3JlbHMv&#10;UEsDBBQAAAAIAIdO4kCKFGY80QAAAJQBAAALAAAAX3JlbHMvLnJlbHOlkMFqwzAMhu+DvYPRfXGa&#10;wxijTi+j0GvpHsDYimMaW0Yy2fr28w6DZfS2o36h7xP//vCZFrUiS6RsYNf1oDA78jEHA++X49ML&#10;KKk2e7tQRgM3FDiMjw/7My62tiOZYxHVKFkMzLWWV63FzZisdFQwt81EnGxtIwddrLvagHro+2fN&#10;vxkwbpjq5A3wyQ+gLrfSzH/YKTomoal2jpKmaYruHlUHtmWO7sg24Ru5RrMcsBrwLBoHalnXfgR9&#10;X7/7p97TRz7jutV+h4zrj1dvuhy/AFBLAwQUAAAACACHTuJAfublIPcAAADhAQAAEwAAAFtDb250&#10;ZW50X1R5cGVzXS54bWyVkUFOwzAQRfdI3MHyFiVOu0AIJemCtEtAqBxgZE8Si2RseUxob4+TthtE&#10;kVjaM/+/J7vcHMZBTBjYOqrkKi+kQNLOWOoq+b7fZQ9ScAQyMDjCSh6R5aa+vSn3R48sUpq4kn2M&#10;/lEp1j2OwLnzSGnSujBCTMfQKQ/6AzpU66K4V9pRRIpZnDtkXTbYwucQxfaQrk8mAQeW4um0OLMq&#10;Cd4PVkNMpmoi84OSnQl5Si473FvPd0lDql8J8+Q64Jx7SU8TrEHxCiE+w5g0lAmsjPuigFP+d8ls&#10;OXLm2tZqzJvATYq94XSxutaOa9c4/d/y7ZK6dKvlg+pvUEsBAhQAFAAAAAgAh07iQH7m5SD3AAAA&#10;4QEAABMAAAAAAAAAAQAgAAAAUQQAAFtDb250ZW50X1R5cGVzXS54bWxQSwECFAAKAAAAAACHTuJA&#10;AAAAAAAAAAAAAAAABgAAAAAAAAAAABAAAAAzAwAAX3JlbHMvUEsBAhQAFAAAAAgAh07iQIoUZjzR&#10;AAAAlAEAAAsAAAAAAAAAAQAgAAAAVwMAAF9yZWxzLy5yZWxzUEsBAhQACgAAAAAAh07iQAAAAAAA&#10;AAAAAAAAAAQAAAAAAAAAAAAQAAAAFgAAAGRycy9QSwECFAAUAAAACACHTuJA9LShmNoAAAALAQAA&#10;DwAAAAAAAAABACAAAAA4AAAAZHJzL2Rvd25yZXYueG1sUEsBAhQAFAAAAAgAh07iQFVwhOLIAQAA&#10;hQMAAA4AAAAAAAAAAQAgAAAAPwEAAGRycy9lMm9Eb2MueG1sUEsFBgAAAAAGAAYAWQEAAHkFAAAA&#10;AA==&#10;">
                 <v:fill on="f" focussize="0,0"/>
@@ -1130,7 +1208,7 @@
               </wp:anchor>
             </w:drawing>
           </mc:Choice>
-          <mc:Fallback xmlns:wpsCustomData="http://www.wps.cn/officeDocument/2013/wpsCustomData" xmlns:w16="http://schemas.microsoft.com/office/word/2018/wordml" xmlns:w16cid="http://schemas.microsoft.com/office/word/2016/wordml/cid" xmlns:w16cex="http://schemas.microsoft.com/office/word/2018/wordml/cex" xmlns:am3d="http://schemas.microsoft.com/office/drawing/2017/model3d" xmlns:aink="http://schemas.microsoft.com/office/drawing/2016/ink" xmlns:cx8="http://schemas.microsoft.com/office/drawing/2016/5/14/chartex" xmlns:cx7="http://schemas.microsoft.com/office/drawing/2016/5/13/chartex" xmlns:cx6="http://schemas.microsoft.com/office/drawing/2016/5/12/chartex" xmlns:cx5="http://schemas.microsoft.com/office/drawing/2016/5/11/chartex" xmlns:cx4="http://schemas.microsoft.com/office/drawing/2016/5/10/chartex" xmlns:cx3="http://schemas.microsoft.com/office/drawing/2016/5/9/chartex" xmlns:cx2="http://schemas.microsoft.com/office/drawing/2015/10/21/chartex" xmlns:cx1="http://schemas.microsoft.com/office/drawing/2015/9/8/chartex">
+          <mc:Fallback xmlns:cx1="http://schemas.microsoft.com/office/drawing/2015/9/8/chartex" xmlns:cx2="http://schemas.microsoft.com/office/drawing/2015/10/21/chartex" xmlns:cx3="http://schemas.microsoft.com/office/drawing/2016/5/9/chartex" xmlns:cx4="http://schemas.microsoft.com/office/drawing/2016/5/10/chartex" xmlns:cx5="http://schemas.microsoft.com/office/drawing/2016/5/11/chartex" xmlns:cx6="http://schemas.microsoft.com/office/drawing/2016/5/12/chartex" xmlns:cx7="http://schemas.microsoft.com/office/drawing/2016/5/13/chartex" xmlns:cx8="http://schemas.microsoft.com/office/drawing/2016/5/14/chartex" xmlns:aink="http://schemas.microsoft.com/office/drawing/2016/ink" xmlns:am3d="http://schemas.microsoft.com/office/drawing/2017/model3d" xmlns:w16cex="http://schemas.microsoft.com/office/word/2018/wordml/cex" xmlns:w16cid="http://schemas.microsoft.com/office/word/2016/wordml/cid" xmlns:w16="http://schemas.microsoft.com/office/word/2018/wordml" xmlns:wpsCustomData="http://www.wps.cn/officeDocument/2013/wpsCustomData">
             <w:pict>
               <v:line id="_x0000_s1026" o:spid="_x0000_s1026" o:spt="20" style="position:absolute;left:0pt;margin-left:-163.8pt;margin-top:42.35pt;height:0pt;width:816.95pt;z-index:251664384;mso-width-relative:page;mso-height-relative:page;" filled="f" stroked="t" coordsize="21600,21600" o:gfxdata="UEsFBgAAAAAAAAAAAAAAAAAAAAAAAFBLAwQKAAAAAACHTuJAAAAAAAAAAAAAAAAABAAAAGRycy9Q&#10;SwMEFAAAAAgAh07iQFtwvEbbAAAACwEAAA8AAABkcnMvZG93bnJldi54bWxNj8FOwzAMhu9IvENk&#10;JC5oS9pU3VSaTgjEgQuIDiFxyxrTVjROabJue3sycYCj7U+/v7/cHO3AZpx870hBshTAkBpnemoV&#10;vG0fF2tgPmgyenCECk7oYVNdXpS6MO5ArzjXoWUxhHyhFXQhjAXnvunQar90I1K8fbrJ6hDHqeVm&#10;0ocYbgeeCpFzq3uKHzo94n2HzVe9twqen95f6nmb3ck0cR83D0l2+pZOqeurRNwCC3gMfzCc9aM6&#10;VNFp5/ZkPBsULGS6yiOrYJ2tgJ0JKXIJbPe74VXJ/3eofgBQSwMEFAAAAAgAh07iQF/c7g3IAQAA&#10;gwMAAA4AAABkcnMvZTJvRG9jLnhtbK1TyW7bMBC9F+g/ELzHkh3YTgXLAWIjvRSt0eUDxhQpEeAG&#10;DmvZf98h5ThdbkUuFDnLm3lvRpvHszXsJCNq71o+n9WcSSd8p13f8h/fn+8eOMMErgPjnWz5RSJ/&#10;3L5/txlDIxd+8KaTkRGIw2YMLR9SCk1VoRikBZz5IB05lY8WEj1jX3URRkK3plrU9aoafexC9EIi&#10;knU/Ofm24CslRfqiFMrETMupt1TOWM5jPqvtBpo+Qhi0uLYB/9GFBe2o6A1qDwnYz6j/gbJaRI9e&#10;pZnwtvJKaSELB2Izr/9i822AIAsXEgfDTSZ8O1jx+XSITHctp0E5sDSiHQ1KJB/ZV5k8e8gSjQEb&#10;ity5Q7y+MBxi5ntW0eYvMWHnIuvlJqs8JybIOK/v18vlesWZeHFWr5khYvoovWX50nKjXaYMDZw+&#10;YaJqFPoSks3OP2tjytiMY2PLV/dLGqwAWh5lINHVBqKDrucMTE9bKVIsiOiN7nJ2xsHYH3cmshPQ&#10;ZiyfPjztl1NZEwaYrIt1XZcNoRau4aWdP3Byb3vAYUoprmmprE602UZbkpZwbkjGEUgWdJIw346+&#10;uxRli50mXcpctzKv0u/vkv3672x/AVBLAwQKAAAAAACHTuJAAAAAAAAAAAAAAAAABgAAAF9yZWxz&#10;L1BLAwQUAAAACACHTuJAihRmPNEAAACUAQAACwAAAF9yZWxzLy5yZWxzpZDBasMwDIbvg72D0X1x&#10;msMYo04vo9Br6R7A2IpjGltGMtn69vMOg2X0tqN+oe8T//7wmRa1IkukbGDX9aAwO/IxBwPvl+PT&#10;CyipNnu7UEYDNxQ4jI8P+zMutrYjmWMR1ShZDMy1lletxc2YrHRUMLfNRJxsbSMHXay72oB66Ptn&#10;zb8ZMG6Y6uQN8MkPoC630sx/2Ck6JqGpdo6SpmmK7h5VB7Zlju7INuEbuUazHLAa8CwaB2pZ134E&#10;fV+/+6fe00c+47rVfoeM649Xb7ocvwBQSwMEFAAAAAgAh07iQH7m5SD3AAAA4QEAABMAAABbQ29u&#10;dGVudF9UeXBlc10ueG1slZFBTsMwEEX3SNzB8hYlTrtACCXpgrRLQKgcYGRPEotkbHlMaG+Pk7Yb&#10;RJFY2jP/vye73BzGQUwY2Dqq5CovpEDSzljqKvm+32UPUnAEMjA4wkoekeWmvr0p90ePLFKauJJ9&#10;jP5RKdY9jsC580hp0rowQkzH0CkP+gM6VOuiuFfaUUSKWZw7ZF022MLnEMX2kK5PJgEHluLptDiz&#10;KgneD1ZDTKZqIvODkp0JeUouO9xbz3dJQ6pfCfPkOuCce0lPE6xB8QohPsOYNJQJrIz7ooBT/nfJ&#10;bDly5trWasybwE2KveF0sbrWjmvXOP3f8u2SunSr5YPqb1BLAQIUABQAAAAIAIdO4kB+5uUg9wAA&#10;AOEBAAATAAAAAAAAAAEAIAAAAFIEAABbQ29udGVudF9UeXBlc10ueG1sUEsBAhQACgAAAAAAh07i&#10;QAAAAAAAAAAAAAAAAAYAAAAAAAAAAAAQAAAANAMAAF9yZWxzL1BLAQIUABQAAAAIAIdO4kCKFGY8&#10;0QAAAJQBAAALAAAAAAAAAAEAIAAAAFgDAABfcmVscy8ucmVsc1BLAQIUAAoAAAAAAIdO4kAAAAAA&#10;AAAAAAAAAAAEAAAAAAAAAAAAEAAAABYAAABkcnMvUEsBAhQAFAAAAAgAh07iQFtwvEbbAAAACwEA&#10;AA8AAAAAAAAAAQAgAAAAOAAAAGRycy9kb3ducmV2LnhtbFBLAQIUABQAAAAIAIdO4kBf3O4NyAEA&#10;AIMDAAAOAAAAAAAAAAEAIAAAAEABAABkcnMvZTJvRG9jLnhtbFBLBQYAAAAABgAGAFkBAAB6BQAA&#10;AAA=&#10;">
                 <v:fill on="f" focussize="0,0"/>
@@ -1291,7 +1369,7 @@
               </wp:anchor>
             </w:drawing>
           </mc:Choice>
-          <mc:Fallback xmlns:w16="http://schemas.microsoft.com/office/word/2018/wordml" xmlns:w16cid="http://schemas.microsoft.com/office/word/2016/wordml/cid" xmlns:w16cex="http://schemas.microsoft.com/office/word/2018/wordml/cex" xmlns:am3d="http://schemas.microsoft.com/office/drawing/2017/model3d" xmlns:aink="http://schemas.microsoft.com/office/drawing/2016/ink" xmlns:cx8="http://schemas.microsoft.com/office/drawing/2016/5/14/chartex" xmlns:cx7="http://schemas.microsoft.com/office/drawing/2016/5/13/chartex" xmlns:cx6="http://schemas.microsoft.com/office/drawing/2016/5/12/chartex" xmlns:cx5="http://schemas.microsoft.com/office/drawing/2016/5/11/chartex" xmlns:cx4="http://schemas.microsoft.com/office/drawing/2016/5/10/chartex" xmlns:cx3="http://schemas.microsoft.com/office/drawing/2016/5/9/chartex" xmlns:cx2="http://schemas.microsoft.com/office/drawing/2015/10/21/chartex" xmlns:cx1="http://schemas.microsoft.com/office/drawing/2015/9/8/chartex">
+          <mc:Fallback xmlns:cx1="http://schemas.microsoft.com/office/drawing/2015/9/8/chartex" xmlns:cx2="http://schemas.microsoft.com/office/drawing/2015/10/21/chartex" xmlns:cx3="http://schemas.microsoft.com/office/drawing/2016/5/9/chartex" xmlns:cx4="http://schemas.microsoft.com/office/drawing/2016/5/10/chartex" xmlns:cx5="http://schemas.microsoft.com/office/drawing/2016/5/11/chartex" xmlns:cx6="http://schemas.microsoft.com/office/drawing/2016/5/12/chartex" xmlns:cx7="http://schemas.microsoft.com/office/drawing/2016/5/13/chartex" xmlns:cx8="http://schemas.microsoft.com/office/drawing/2016/5/14/chartex" xmlns:aink="http://schemas.microsoft.com/office/drawing/2016/ink" xmlns:am3d="http://schemas.microsoft.com/office/drawing/2017/model3d" xmlns:w16cex="http://schemas.microsoft.com/office/word/2018/wordml/cex" xmlns:w16cid="http://schemas.microsoft.com/office/word/2016/wordml/cid" xmlns:w16="http://schemas.microsoft.com/office/word/2018/wordml">
             <w:pict>
               <v:line w14:anchorId="121DC0FF" id="Conector Reto 8" o:spid="_x0000_s1026" style="position:absolute;z-index:251675648;visibility:visible;mso-wrap-style:square;mso-wrap-distance-left:9pt;mso-wrap-distance-top:0;mso-wrap-distance-right:9pt;mso-wrap-distance-bottom:0;mso-position-horizontal:absolute;mso-position-horizontal-relative:text;mso-position-vertical:absolute;mso-position-vertical-relative:text" from="0,18.25pt" to="816.95pt,18.25pt" o:gfxdata="UEsDBBQABgAIAAAAIQC2gziS/gAAAOEBAAATAAAAW0NvbnRlbnRfVHlwZXNdLnhtbJSRQU7DMBBF&#10;90jcwfIWJU67QAgl6YK0S0CoHGBkTxKLZGx5TGhvj5O2G0SRWNoz/78nu9wcxkFMGNg6quQqL6RA&#10;0s5Y6ir5vt9lD1JwBDIwOMJKHpHlpr69KfdHjyxSmriSfYz+USnWPY7AufNIadK6MEJMx9ApD/oD&#10;OlTrorhX2lFEilmcO2RdNtjC5xDF9pCuTyYBB5bi6bQ4syoJ3g9WQ0ymaiLzg5KdCXlKLjvcW893&#10;SUOqXwnz5DrgnHtJTxOsQfEKIT7DmDSUCaxw7Rqn8787ZsmRM9e2VmPeBN4uqYvTtW7jvijg9N/y&#10;JsXecLq0q+WD6m8AAAD//wMAUEsDBBQABgAIAAAAIQA4/SH/1gAAAJQBAAALAAAAX3JlbHMvLnJl&#10;bHOkkMFqwzAMhu+DvYPRfXGawxijTi+j0GvpHsDYimMaW0Yy2fr2M4PBMnrbUb/Q94l/f/hMi1qR&#10;JVI2sOt6UJgd+ZiDgffL8ekFlFSbvV0oo4EbChzGx4f9GRdb25HMsYhqlCwG5lrLq9biZkxWOiqY&#10;22YiTra2kYMu1l1tQD30/bPm3wwYN0x18gb45AdQl1tp5j/sFB2T0FQ7R0nTNEV3j6o9feQzro1i&#10;OWA14Fm+Q8a1a8+Bvu/d/dMb2JY5uiPbhG/ktn4cqGU/er3pcvwCAAD//wMAUEsDBBQABgAIAAAA&#10;IQCQOzvg3QEAACYEAAAOAAAAZHJzL2Uyb0RvYy54bWysU9uO2yAQfa/Uf0C8N75Ue5EVZx+y2r5U&#10;bbTtfgCLhxgJGAQ0cf6+A06824tUteoLNjDnzJwzw/pusoYdIESNrufNquYMnMRBu33Pn74+vLvl&#10;LCbhBmHQQc9PEPnd5u2b9dF30OKIZoDAiMTF7uh7Pqbku6qKcgQr4go9OLpUGKxItA37agjiSOzW&#10;VG1dX1dHDIMPKCFGOr2fL/mm8CsFMn1WKkJipudUWyprKOtzXqvNWnT7IPyo5bkM8Q9VWKEdJV2o&#10;7kUS7FvQv1BZLQNGVGkl0VaolJZQNJCapv5JzZdReChayJzoF5vi/6OVnw67wPTQ85YzJyy1aEuN&#10;kgkDe4SE7DZbdPSxo8it24XzLvpdyHonFWz+khI2FVtPi60wJSbpsKnf31y111ecyctl9YL0IaYP&#10;gJbln54b7bJk0YnDx5goG4VeQvKxcXmNaPTwoI0pmzwssDWBHQS1WUgJLjUzifGjmI/bm7ou/SbC&#10;Ml4ZUehfkdFdTlBlwbPE8pdOBubkj6DIrSyq8C9EP6aeyzaOojNMUaELsP4z8ByfoVBm+G/AC6Jk&#10;RpcWsNUOw++yp6nJXSbxao6/ODDrzhY843AqzS/W0DCW8PPDydP+el/gL8978x0AAP//AwBQSwME&#10;FAAGAAgAAAAhAHhyxX3bAAAABwEAAA8AAABkcnMvZG93bnJldi54bWxMj8FOwzAQRO9I/IO1SNyo&#10;A4GohGwqhMSFA6il4uzE28QlXgfbTcPf44oDHHdmNPO2Ws12EBP5YBwjXC8yEMSt04Y7hO3789US&#10;RIiKtRocE8I3BVjV52eVKrU78pqmTexEKuFQKoQ+xrGUMrQ9WRUWbiRO3s55q2I6fSe1V8dUbgd5&#10;k2WFtMpwWujVSE89tZ+bg0UwL/Pk10u6bbatfHv9MPvdl98jXl7Mjw8gIs3xLwwn/IQOdWJq3IF1&#10;EANCeiQi5MUdiJNb5Pk9iOZXkXUl//PXPwAAAP//AwBQSwECLQAUAAYACAAAACEAtoM4kv4AAADh&#10;AQAAEwAAAAAAAAAAAAAAAAAAAAAAW0NvbnRlbnRfVHlwZXNdLnhtbFBLAQItABQABgAIAAAAIQA4&#10;/SH/1gAAAJQBAAALAAAAAAAAAAAAAAAAAC8BAABfcmVscy8ucmVsc1BLAQItABQABgAIAAAAIQCQ&#10;Ozvg3QEAACYEAAAOAAAAAAAAAAAAAAAAAC4CAABkcnMvZTJvRG9jLnhtbFBLAQItABQABgAIAAAA&#10;IQB4csV92wAAAAcBAAAPAAAAAAAAAAAAAAAAADcEAABkcnMvZG93bnJldi54bWxQSwUGAAAAAAQA&#10;BADzAAAAPwUAAAAA&#10;" strokecolor="#5b9bd5 [3204]" strokeweight=".5pt">
                 <v:stroke opacity="17733f" joinstyle="miter"/>
@@ -1559,8 +1637,6 @@
         </w:rPr>
         <w:t>--</w:t>
       </w:r>
-      <w:bookmarkStart w:id="0" w:name="_GoBack"/>
-      <w:bookmarkEnd w:id="0"/>
     </w:p>
     <w:sectPr>
       <w:pgSz w:w="11906" w:h="16838"/>
@@ -1645,7 +1721,7 @@
         <v:path o:extrusionok="f" gradientshapeok="t" o:connecttype="rect"/>
         <o:lock v:ext="edit" aspectratio="t"/>
       </v:shapetype>
-      <v:shape id="_x0000_i1032" type="#_x0000_t75" style="width:11.25pt;height:11.25pt" o:bullet="t">
+      <v:shape id="_x0000_i1027" type="#_x0000_t75" style="width:11.25pt;height:11.25pt" o:bullet="t">
         <v:imagedata r:id="rId1" o:title=""/>
       </v:shape>
     </w:pict>
